--- a/models/PNRR/Privacy_eng.docx
+++ b/models/PNRR/Privacy_eng.docx
@@ -94,7 +94,32 @@
           <w:szCs w:val="20"/>
           <w:lang w:val="en-US"/>
         </w:rPr>
-        <w:t>”, pursuant to article 13 of EU Regulation 2016/679 on the protection of personal data (hereinafter, for brevity, GDPR).</w:t>
+        <w:t>”, pursuant to article 13 of EU Regulation 2016/679 on the protection of personal data (</w:t>
+      </w:r>
+      <w:r>
+        <w:rPr>
+          <w:lang w:val="en-US"/>
+        </w:rPr>
+        <w:t>hereinafter</w:t>
+      </w:r>
+      <w:r>
+        <w:rPr>
+          <w:lang w:val="en-US"/>
+        </w:rPr>
+        <w:t xml:space="preserve"> the “Regulation</w:t>
+      </w:r>
+      <w:r>
+        <w:rPr>
+          <w:lang w:val="en-US"/>
+        </w:rPr>
+        <w:t>”</w:t>
+      </w:r>
+      <w:r>
+        <w:rPr>
+          <w:szCs w:val="20"/>
+          <w:lang w:val="en-US"/>
+        </w:rPr>
+        <w:t>).</w:t>
       </w:r>
     </w:p>
     <w:p>
@@ -128,33 +153,56 @@
       </w:pPr>
       <w:r>
         <w:rPr>
-          <w:szCs w:val="20"/>
-          <w:lang w:val="en-US"/>
-        </w:rPr>
-        <w:t xml:space="preserve">The data controller is the National Research Council with registered office in Piazzale Aldo Moro, 7 - 00185 Rome, represented in its organizational structure by the Internal CNR Manager (pursuant to art. 19 paragraph 3 of the Regulations on the organization and functioning of the Institution, issued with provision no. 119/2024, CNR protocol No. 241776/2024, in force since 01/08/2024) in the person of the Institute Director Dr. Francesco Di Serio, who can be contacted at the following email addresses: </w:t>
+          <w:lang w:val="en-US"/>
+        </w:rPr>
+        <w:t xml:space="preserve">The Data Controller is the National Research Council with registered office in Piazzale Aldo Moro, 7 - 00185 Rome, represented in its organizational structure by the director of the Institute for Sustainable Plant Protection (IPSP), Dr. Francesco Di Serio. The contact point for the Data Controller is the director of IPSP, </w:t>
+      </w:r>
+      <w:proofErr w:type="spellStart"/>
+      <w:r>
+        <w:rPr>
+          <w:lang w:val="en-US"/>
+        </w:rPr>
+        <w:t>strada</w:t>
+      </w:r>
+      <w:proofErr w:type="spellEnd"/>
+      <w:r>
+        <w:rPr>
+          <w:lang w:val="en-US"/>
+        </w:rPr>
+        <w:t xml:space="preserve"> </w:t>
+      </w:r>
+      <w:proofErr w:type="spellStart"/>
+      <w:r>
+        <w:rPr>
+          <w:lang w:val="en-US"/>
+        </w:rPr>
+        <w:t>delle</w:t>
+      </w:r>
+      <w:proofErr w:type="spellEnd"/>
+      <w:r>
+        <w:rPr>
+          <w:lang w:val="en-US"/>
+        </w:rPr>
+        <w:t xml:space="preserve"> </w:t>
+      </w:r>
+      <w:proofErr w:type="spellStart"/>
+      <w:r>
+        <w:rPr>
+          <w:lang w:val="en-US"/>
+        </w:rPr>
+        <w:t>Cacce</w:t>
+      </w:r>
+      <w:proofErr w:type="spellEnd"/>
+      <w:r>
+        <w:rPr>
+          <w:lang w:val="en-US"/>
+        </w:rPr>
+        <w:t xml:space="preserve">, 73 - 10135 Turin, e-mail </w:t>
       </w:r>
       <w:hyperlink r:id="rId11" w:history="1">
         <w:r>
           <w:rPr>
             <w:rStyle w:val="Collegamentoipertestuale"/>
-            <w:szCs w:val="20"/>
-            <w:lang w:val="en-US"/>
-          </w:rPr>
-          <w:t>francesco.diserio@cnr.i</w:t>
-        </w:r>
-      </w:hyperlink>
-      <w:r>
-        <w:rPr>
-          <w:szCs w:val="20"/>
-          <w:lang w:val="en-US"/>
-        </w:rPr>
-        <w:t xml:space="preserve">t and </w:t>
-      </w:r>
-      <w:hyperlink r:id="rId12" w:history="1">
-        <w:r>
-          <w:rPr>
-            <w:rStyle w:val="Collegamentoipertestuale"/>
-            <w:szCs w:val="20"/>
             <w:lang w:val="en-US"/>
           </w:rPr>
           <w:t>protocollo.ipsp@pec.cnr.it</w:t>
@@ -162,6 +210,12 @@
       </w:hyperlink>
       <w:r>
         <w:rPr>
+          <w:lang w:val="en-US"/>
+        </w:rPr>
+        <w:t>, telephone +39 011-3977910</w:t>
+      </w:r>
+      <w:r>
+        <w:rPr>
           <w:szCs w:val="20"/>
           <w:lang w:val="en-US"/>
         </w:rPr>
@@ -194,9 +248,30 @@
           <w:szCs w:val="20"/>
           <w:lang w:val="en-US"/>
         </w:rPr>
-        <w:t xml:space="preserve">The Data Protection Officer of the CNR, appointed pursuant to art. 37 of the GDPR, can be contacted at the following email addresses: </w:t>
-      </w:r>
-      <w:hyperlink r:id="rId13" w:history="1">
+        <w:t xml:space="preserve">The Data Protection Officer of the CNR, appointed pursuant to art. 37 of the </w:t>
+      </w:r>
+      <w:r>
+        <w:rPr>
+          <w:szCs w:val="20"/>
+          <w:lang w:val="en-US"/>
+        </w:rPr>
+        <w:t>Regulation</w:t>
+      </w:r>
+      <w:r>
+        <w:rPr>
+          <w:szCs w:val="20"/>
+          <w:lang w:val="en-US"/>
+        </w:rPr>
+        <w:t>, can be contacted at the following email addresses</w:t>
+      </w:r>
+      <w:r>
+        <w:rPr>
+          <w:szCs w:val="20"/>
+          <w:lang w:val="en-US"/>
+        </w:rPr>
+        <w:t xml:space="preserve">: </w:t>
+      </w:r>
+      <w:hyperlink r:id="rId12" w:history="1">
         <w:r>
           <w:rPr>
             <w:rStyle w:val="Collegamentoipertestuale"/>
@@ -213,7 +288,7 @@
         </w:rPr>
         <w:t xml:space="preserve"> and </w:t>
       </w:r>
-      <w:hyperlink r:id="rId14" w:history="1">
+      <w:hyperlink r:id="rId13" w:history="1">
         <w:r>
           <w:rPr>
             <w:rStyle w:val="Collegamentoipertestuale"/>
@@ -248,13 +323,11 @@
     <w:p>
       <w:pPr>
         <w:rPr>
-          <w:szCs w:val="20"/>
-          <w:lang w:val="en-US"/>
-        </w:rPr>
-      </w:pPr>
-      <w:r>
-        <w:rPr>
-          <w:szCs w:val="20"/>
+          <w:lang w:val="en-US"/>
+        </w:rPr>
+      </w:pPr>
+      <w:r>
+        <w:rPr>
           <w:lang w:val="en-US"/>
         </w:rPr>
         <w:t>Personal data will be processed in the context of procedures, concerning public contracts and tenders for the awarding of works, goods and services, necessary to fulfill the following obligations:</w:t>
@@ -268,13 +341,11 @@
           <w:numId w:val="37"/>
         </w:numPr>
         <w:rPr>
-          <w:szCs w:val="20"/>
-          <w:lang w:val="en-US"/>
-        </w:rPr>
-      </w:pPr>
-      <w:r>
-        <w:rPr>
-          <w:szCs w:val="20"/>
+          <w:lang w:val="en-US"/>
+        </w:rPr>
+      </w:pPr>
+      <w:r>
+        <w:rPr>
           <w:lang w:val="en-US"/>
         </w:rPr>
         <w:t>provided for by EU legislation;</w:t>
@@ -288,13 +359,11 @@
           <w:numId w:val="37"/>
         </w:numPr>
         <w:rPr>
-          <w:szCs w:val="20"/>
-          <w:lang w:val="en-US"/>
-        </w:rPr>
-      </w:pPr>
-      <w:r>
-        <w:rPr>
-          <w:szCs w:val="20"/>
+          <w:lang w:val="en-US"/>
+        </w:rPr>
+      </w:pPr>
+      <w:r>
+        <w:rPr>
           <w:lang w:val="en-US"/>
         </w:rPr>
         <w:t>relating to the verification of the existence of general and special requirements if required with respect to the type of award to be made;</w:t>
@@ -308,13 +377,11 @@
           <w:numId w:val="37"/>
         </w:numPr>
         <w:rPr>
-          <w:szCs w:val="20"/>
-          <w:lang w:val="en-US"/>
-        </w:rPr>
-      </w:pPr>
-      <w:r>
-        <w:rPr>
-          <w:szCs w:val="20"/>
+          <w:lang w:val="en-US"/>
+        </w:rPr>
+      </w:pPr>
+      <w:r>
+        <w:rPr>
           <w:lang w:val="en-US"/>
         </w:rPr>
         <w:t>contractual, deriving from relationships with other public and private bodies;</w:t>
@@ -328,13 +395,11 @@
           <w:numId w:val="37"/>
         </w:numPr>
         <w:rPr>
-          <w:szCs w:val="20"/>
-          <w:lang w:val="en-US"/>
-        </w:rPr>
-      </w:pPr>
-      <w:r>
-        <w:rPr>
-          <w:szCs w:val="20"/>
+          <w:lang w:val="en-US"/>
+        </w:rPr>
+      </w:pPr>
+      <w:r>
+        <w:rPr>
           <w:lang w:val="en-US"/>
         </w:rPr>
         <w:t>provided for by regulations and sector regulations, including obligations regarding advertising and administrative transparency;</w:t>
@@ -348,13 +413,11 @@
           <w:numId w:val="37"/>
         </w:numPr>
         <w:rPr>
-          <w:szCs w:val="20"/>
-          <w:lang w:val="en-US"/>
-        </w:rPr>
-      </w:pPr>
-      <w:r>
-        <w:rPr>
-          <w:szCs w:val="20"/>
+          <w:lang w:val="en-US"/>
+        </w:rPr>
+      </w:pPr>
+      <w:r>
+        <w:rPr>
           <w:lang w:val="en-US"/>
         </w:rPr>
         <w:t>communicated to independent collaborators, professionals, consultants, who provide consultancy or assistance to the Administration in relation to the awarding procedure and the execution of the Contract, also for possible protection in court, or for sector studies or statistical purposes;</w:t>
@@ -368,13 +431,11 @@
           <w:numId w:val="37"/>
         </w:numPr>
         <w:rPr>
-          <w:szCs w:val="20"/>
-          <w:lang w:val="en-US"/>
-        </w:rPr>
-      </w:pPr>
-      <w:r>
-        <w:rPr>
-          <w:szCs w:val="20"/>
+          <w:lang w:val="en-US"/>
+        </w:rPr>
+      </w:pPr>
+      <w:r>
+        <w:rPr>
           <w:lang w:val="en-US"/>
         </w:rPr>
         <w:t xml:space="preserve">of provisions issued by authorities, </w:t>
@@ -382,7 +443,6 @@
       <w:proofErr w:type="spellStart"/>
       <w:r>
         <w:rPr>
-          <w:szCs w:val="20"/>
           <w:lang w:val="en-US"/>
         </w:rPr>
         <w:t>authorised</w:t>
@@ -390,7 +450,6 @@
       <w:proofErr w:type="spellEnd"/>
       <w:r>
         <w:rPr>
-          <w:szCs w:val="20"/>
           <w:lang w:val="en-US"/>
         </w:rPr>
         <w:t xml:space="preserve"> to do so by supervisory and control bodies.</w:t>
@@ -398,19 +457,12 @@
     </w:p>
     <w:p>
       <w:pPr>
-        <w:pStyle w:val="Paragrafoelenco"/>
-        <w:numPr>
-          <w:ilvl w:val="0"/>
-          <w:numId w:val="36"/>
-        </w:numPr>
-        <w:rPr>
-          <w:szCs w:val="20"/>
-          <w:lang w:val="en-US"/>
-        </w:rPr>
-      </w:pPr>
-      <w:r>
-        <w:rPr>
-          <w:szCs w:val="20"/>
+        <w:rPr>
+          <w:lang w:val="en-US"/>
+        </w:rPr>
+      </w:pPr>
+      <w:r>
+        <w:rPr>
           <w:lang w:val="en-US"/>
         </w:rPr>
         <w:t>The lawfulness of the processing is identified in art. 6, paragraph 1 letters b) c) and e) of the GDPR and, in particular, in application of the provisions contained in:</w:t>
@@ -424,16 +476,38 @@
           <w:numId w:val="37"/>
         </w:numPr>
         <w:rPr>
-          <w:szCs w:val="20"/>
-          <w:lang w:val="en-US"/>
-        </w:rPr>
-      </w:pPr>
-      <w:r>
-        <w:rPr>
-          <w:szCs w:val="20"/>
-          <w:lang w:val="en-US"/>
-        </w:rPr>
-        <w:t>Law 190/2012 containing provisions for the prevention and repression of corruption and illegality in public administration;</w:t>
+          <w:lang w:val="en-US"/>
+        </w:rPr>
+      </w:pPr>
+      <w:r>
+        <w:rPr>
+          <w:lang w:val="en-US"/>
+        </w:rPr>
+        <w:t xml:space="preserve">Law </w:t>
+      </w:r>
+      <w:r>
+        <w:rPr>
+          <w:lang w:val="en-US"/>
+        </w:rPr>
+        <w:t xml:space="preserve">no. </w:t>
+      </w:r>
+      <w:r>
+        <w:rPr>
+          <w:lang w:val="en-US"/>
+        </w:rPr>
+        <w:t>190</w:t>
+      </w:r>
+      <w:r>
+        <w:rPr>
+          <w:lang w:val="en-US"/>
+        </w:rPr>
+        <w:t xml:space="preserve"> of 6/11/2012 </w:t>
+      </w:r>
+      <w:r>
+        <w:rPr>
+          <w:lang w:val="en-US"/>
+        </w:rPr>
+        <w:t>containing provisions for the prevention and repression of corruption and illegality in public administration;</w:t>
       </w:r>
     </w:p>
     <w:p>
@@ -444,16 +518,26 @@
           <w:numId w:val="37"/>
         </w:numPr>
         <w:rPr>
-          <w:szCs w:val="20"/>
-          <w:lang w:val="en-US"/>
-        </w:rPr>
-      </w:pPr>
-      <w:r>
-        <w:rPr>
-          <w:szCs w:val="20"/>
-          <w:lang w:val="en-US"/>
-        </w:rPr>
-        <w:t>National Anti-Corruption Plan 7/2023 and subsequent amendments approved by ANAC;</w:t>
+          <w:lang w:val="en-US"/>
+        </w:rPr>
+      </w:pPr>
+      <w:r>
+        <w:rPr>
+          <w:lang w:val="en-US"/>
+        </w:rPr>
+        <w:t>National Anti-Corruption Plan 202</w:t>
+      </w:r>
+      <w:r>
+        <w:rPr>
+          <w:lang w:val="en-US"/>
+        </w:rPr>
+        <w:t>2</w:t>
+      </w:r>
+      <w:r>
+        <w:rPr>
+          <w:lang w:val="en-US"/>
+        </w:rPr>
+        <w:t xml:space="preserve"> and subsequent amendments approved by ANAC;</w:t>
       </w:r>
     </w:p>
     <w:p>
@@ -464,16 +548,50 @@
           <w:numId w:val="37"/>
         </w:numPr>
         <w:rPr>
-          <w:szCs w:val="20"/>
-          <w:lang w:val="en-US"/>
-        </w:rPr>
-      </w:pPr>
-      <w:r>
-        <w:rPr>
-          <w:szCs w:val="20"/>
-          <w:lang w:val="en-US"/>
-        </w:rPr>
-        <w:t>Legislative Decree 36/2023 Public Contracts Code;</w:t>
+          <w:lang w:val="en-US"/>
+        </w:rPr>
+      </w:pPr>
+      <w:r>
+        <w:rPr>
+          <w:lang w:val="en-US"/>
+        </w:rPr>
+        <w:t xml:space="preserve">Legislative Decree </w:t>
+      </w:r>
+      <w:r>
+        <w:rPr>
+          <w:lang w:val="en-US"/>
+        </w:rPr>
+        <w:t xml:space="preserve">no. </w:t>
+      </w:r>
+      <w:r>
+        <w:rPr>
+          <w:lang w:val="en-US"/>
+        </w:rPr>
+        <w:t>36</w:t>
+      </w:r>
+      <w:r>
+        <w:rPr>
+          <w:lang w:val="en-US"/>
+        </w:rPr>
+        <w:t xml:space="preserve"> of 31/12/</w:t>
+      </w:r>
+      <w:r>
+        <w:rPr>
+          <w:lang w:val="en-US"/>
+        </w:rPr>
+        <w:t xml:space="preserve">2023 </w:t>
+      </w:r>
+      <w:r>
+        <w:rPr>
+          <w:lang w:val="en-US"/>
+        </w:rPr>
+        <w:t xml:space="preserve">containing the </w:t>
+      </w:r>
+      <w:r>
+        <w:rPr>
+          <w:lang w:val="en-US"/>
+        </w:rPr>
+        <w:t>Public Contracts Code;</w:t>
       </w:r>
     </w:p>
     <w:p>
@@ -484,136 +602,20 @@
           <w:numId w:val="37"/>
         </w:numPr>
         <w:rPr>
-          <w:szCs w:val="20"/>
-          <w:lang w:val="en-US"/>
-        </w:rPr>
-      </w:pPr>
-      <w:r>
-        <w:rPr>
-          <w:szCs w:val="20"/>
-          <w:lang w:val="en-US"/>
-        </w:rPr>
-        <w:t>Acts and regulations issued by the CNR Body.</w:t>
-      </w:r>
-    </w:p>
-    <w:p>
-      <w:pPr>
-        <w:rPr>
-          <w:szCs w:val="20"/>
-          <w:lang w:val="en-US"/>
-        </w:rPr>
-      </w:pPr>
-      <w:r>
-        <w:rPr>
-          <w:szCs w:val="20"/>
-          <w:lang w:val="en-US"/>
-        </w:rPr>
-        <w:lastRenderedPageBreak/>
-        <w:t>The personal data provided are mandatory for the achievement of the purposes mentioned above; failure to provide them, or their partial or incorrect provision, makes it impossible to participate and proceed with the assignment.</w:t>
-      </w:r>
-    </w:p>
-    <w:p>
-      <w:pPr>
-        <w:pStyle w:val="Titolo1"/>
-        <w:rPr>
-          <w:lang w:val="en-US"/>
-        </w:rPr>
-      </w:pPr>
-      <w:r>
-        <w:rPr>
-          <w:lang w:val="en-US"/>
-        </w:rPr>
-        <w:t>DATA RECIPIENTS</w:t>
-      </w:r>
-    </w:p>
-    <w:p>
-      <w:pPr>
-        <w:rPr>
-          <w:szCs w:val="20"/>
-          <w:lang w:val="en-US"/>
-        </w:rPr>
-      </w:pPr>
-      <w:r>
-        <w:rPr>
-          <w:szCs w:val="20"/>
-          <w:lang w:val="en-US"/>
-        </w:rPr>
-        <w:t xml:space="preserve">Your data is processed by personnel working within the CNR Administration, the central office and the structure, for the designated purpose as persons </w:t>
-      </w:r>
-      <w:proofErr w:type="spellStart"/>
-      <w:r>
-        <w:rPr>
-          <w:szCs w:val="20"/>
-          <w:lang w:val="en-US"/>
-        </w:rPr>
-        <w:t>authorised</w:t>
-      </w:r>
-      <w:proofErr w:type="spellEnd"/>
-      <w:r>
-        <w:rPr>
-          <w:szCs w:val="20"/>
-          <w:lang w:val="en-US"/>
-        </w:rPr>
-        <w:t xml:space="preserve"> to process data, who are given suitable instructions regarding measures, precautions and modus operandi (see Processing methods) for the use of your data for the administrative management purposes described above.</w:t>
-      </w:r>
-    </w:p>
-    <w:p>
-      <w:pPr>
-        <w:rPr>
-          <w:szCs w:val="20"/>
-          <w:lang w:val="en-US"/>
-        </w:rPr>
-      </w:pPr>
-      <w:r>
-        <w:rPr>
-          <w:szCs w:val="20"/>
-          <w:lang w:val="en-US"/>
-        </w:rPr>
-        <w:t>The data processed may be communicated to Supervisory Bodies, Judicial Authorities, as well as to those entities (public and private) to whom it is mandatory, by law, to communicate them.</w:t>
-      </w:r>
-    </w:p>
-    <w:p>
-      <w:pPr>
-        <w:rPr>
-          <w:szCs w:val="20"/>
-          <w:lang w:val="en-US"/>
-        </w:rPr>
-      </w:pPr>
-      <w:r>
-        <w:rPr>
-          <w:szCs w:val="20"/>
-          <w:lang w:val="en-US"/>
-        </w:rPr>
-        <w:t>It is also specified that the data may be extrapolated by querying Telematic Platforms on the basis of the data provided, for the purposes indicated in the previous point 2.</w:t>
-      </w:r>
-    </w:p>
-    <w:p>
-      <w:pPr>
-        <w:pStyle w:val="Titolo1"/>
-        <w:rPr>
-          <w:lang w:val="en-US"/>
-        </w:rPr>
-      </w:pPr>
-      <w:r>
-        <w:rPr>
-          <w:lang w:val="en-US"/>
-        </w:rPr>
-        <w:t>TYPES OF DATA PROCESSED AND PROCESSING METHODS</w:t>
-      </w:r>
-    </w:p>
-    <w:p>
-      <w:pPr>
-        <w:rPr>
-          <w:szCs w:val="20"/>
-          <w:lang w:val="en-US"/>
-        </w:rPr>
-      </w:pPr>
-      <w:r>
-        <w:rPr>
-          <w:szCs w:val="20"/>
-          <w:lang w:val="en-US"/>
-        </w:rPr>
-        <w:t>The personal data processed are those relating to:</w:t>
+          <w:lang w:val="en-US"/>
+        </w:rPr>
+      </w:pPr>
+      <w:r>
+        <w:rPr>
+          <w:lang w:val="en-US"/>
+        </w:rPr>
+        <w:t>Legislative Decree no. 209 of 12/31/2024, containing supplementary and corrective provisions of the public procurement code</w:t>
+      </w:r>
+      <w:r>
+        <w:rPr>
+          <w:lang w:val="en-US"/>
+        </w:rPr>
+        <w:t>;</w:t>
       </w:r>
     </w:p>
     <w:p>
@@ -624,16 +626,138 @@
           <w:numId w:val="37"/>
         </w:numPr>
         <w:rPr>
+          <w:lang w:val="en-US"/>
+        </w:rPr>
+      </w:pPr>
+      <w:r>
+        <w:rPr>
+          <w:lang w:val="en-US"/>
+        </w:rPr>
+        <w:lastRenderedPageBreak/>
+        <w:t>Acts and regulations issued by the CNR Body.</w:t>
+      </w:r>
+    </w:p>
+    <w:p>
+      <w:pPr>
+        <w:rPr>
           <w:szCs w:val="20"/>
           <w:lang w:val="en-US"/>
         </w:rPr>
       </w:pPr>
       <w:r>
         <w:rPr>
+          <w:lang w:val="en-US"/>
+        </w:rPr>
+        <w:t>The personal data provided are mandatory for the achievement of the purposes mentioned above; failure to provide them, or their partial or incorrect provision, makes it impossible to participate and proceed with the assignment</w:t>
+      </w:r>
+      <w:r>
+        <w:rPr>
           <w:szCs w:val="20"/>
           <w:lang w:val="en-US"/>
         </w:rPr>
-        <w:t>legal representative (name and surname, social security code, national insurance number and tax number);</w:t>
+        <w:t>.</w:t>
+      </w:r>
+    </w:p>
+    <w:p>
+      <w:pPr>
+        <w:pStyle w:val="Titolo1"/>
+        <w:rPr>
+          <w:lang w:val="en-US"/>
+        </w:rPr>
+      </w:pPr>
+      <w:r>
+        <w:rPr>
+          <w:lang w:val="en-US"/>
+        </w:rPr>
+        <w:t>DATA RECIPIENTS</w:t>
+      </w:r>
+    </w:p>
+    <w:p>
+      <w:pPr>
+        <w:rPr>
+          <w:lang w:val="en-US"/>
+        </w:rPr>
+      </w:pPr>
+      <w:r>
+        <w:rPr>
+          <w:lang w:val="en-US"/>
+        </w:rPr>
+        <w:t xml:space="preserve">The data will be processed by persons, expressly designated and authorized for this purpose, who operate within the CNR administration, the central office and the structure, who are given suitable instructions regarding measures, precautions and </w:t>
+      </w:r>
+      <w:r>
+        <w:rPr>
+          <w:i/>
+          <w:iCs/>
+          <w:lang w:val="en-US"/>
+        </w:rPr>
+        <w:t>modus operandi</w:t>
+      </w:r>
+      <w:r>
+        <w:rPr>
+          <w:lang w:val="en-US"/>
+        </w:rPr>
+        <w:t xml:space="preserve"> (see Processing methods) for the use of the data for the management and administrative purposes described above.</w:t>
+      </w:r>
+    </w:p>
+    <w:p>
+      <w:pPr>
+        <w:rPr>
+          <w:lang w:val="en-US"/>
+        </w:rPr>
+      </w:pPr>
+      <w:r>
+        <w:rPr>
+          <w:lang w:val="en-US"/>
+        </w:rPr>
+        <w:t>The data processed may be communicated to supervisory bodies, the judicial authority, as well as to those entities (public and private) to whom it is mandatory, by law, to communicate them.</w:t>
+      </w:r>
+    </w:p>
+    <w:p>
+      <w:pPr>
+        <w:rPr>
+          <w:szCs w:val="20"/>
+          <w:lang w:val="en-US"/>
+        </w:rPr>
+      </w:pPr>
+      <w:r>
+        <w:rPr>
+          <w:lang w:val="en-US"/>
+        </w:rPr>
+        <w:t xml:space="preserve">It is also specified that the data may be extrapolated by querying telematic platforms on the basis of the data provided, for the purposes indicated in the previous point </w:t>
+      </w:r>
+      <w:r>
+        <w:rPr>
+          <w:szCs w:val="20"/>
+          <w:lang w:val="en-US"/>
+        </w:rPr>
+        <w:t>2.</w:t>
+      </w:r>
+    </w:p>
+    <w:p>
+      <w:pPr>
+        <w:pStyle w:val="Titolo1"/>
+        <w:rPr>
+          <w:lang w:val="en-US"/>
+        </w:rPr>
+      </w:pPr>
+      <w:r>
+        <w:rPr>
+          <w:lang w:val="en-US"/>
+        </w:rPr>
+        <w:t>TYPES OF DATA PROCESSED AND PROCESSING METHODS</w:t>
+      </w:r>
+    </w:p>
+    <w:p>
+      <w:pPr>
+        <w:rPr>
+          <w:lang w:val="en-US"/>
+        </w:rPr>
+      </w:pPr>
+      <w:r>
+        <w:rPr>
+          <w:lang w:val="en-US"/>
+        </w:rPr>
+        <w:t>The personal data processed are those relating to:</w:t>
       </w:r>
     </w:p>
     <w:p>
@@ -644,16 +768,22 @@
           <w:numId w:val="37"/>
         </w:numPr>
         <w:rPr>
-          <w:szCs w:val="20"/>
-          <w:lang w:val="en-US"/>
-        </w:rPr>
-      </w:pPr>
-      <w:r>
-        <w:rPr>
-          <w:szCs w:val="20"/>
-          <w:lang w:val="en-US"/>
-        </w:rPr>
-        <w:t>institution/company/business (name, full address, Tax and VAT numbers);</w:t>
+          <w:lang w:val="en-US"/>
+        </w:rPr>
+      </w:pPr>
+      <w:r>
+        <w:rPr>
+          <w:b/>
+          <w:bCs/>
+          <w:lang w:val="en-US"/>
+        </w:rPr>
+        <w:t>Personal data</w:t>
+      </w:r>
+      <w:r>
+        <w:rPr>
+          <w:lang w:val="en-US"/>
+        </w:rPr>
+        <w:t xml:space="preserve"> (name and surname of the natural person, place and date of birth, residence/domicile), contact details (email address, telephone number) of the owner, managing partner, general partner, member of the Board of Directors with legal representation, attorney, general agent, sole natural person shareholder, technical director, of the company or firm, contained in the declarations, self-certifications, Chamber of Commerce records, documents, presented for the purposes of the purchase procedure or requested from other administrations.</w:t>
       </w:r>
     </w:p>
     <w:p>
@@ -664,46 +794,61 @@
           <w:numId w:val="37"/>
         </w:numPr>
         <w:rPr>
-          <w:szCs w:val="20"/>
-          <w:lang w:val="en-US"/>
-        </w:rPr>
-      </w:pPr>
-      <w:r>
-        <w:rPr>
-          <w:szCs w:val="20"/>
-          <w:lang w:val="en-US"/>
-        </w:rPr>
-        <w:t>banking institution (name, IBAN number, SWIFT/BIC code) and any signatories (name and surname, social security code, place and date of birth).</w:t>
+          <w:lang w:val="en-US"/>
+        </w:rPr>
+      </w:pPr>
+      <w:r>
+        <w:rPr>
+          <w:b/>
+          <w:bCs/>
+          <w:lang w:val="en-US"/>
+        </w:rPr>
+        <w:t>Bank details</w:t>
+      </w:r>
+      <w:r>
+        <w:rPr>
+          <w:lang w:val="en-US"/>
+        </w:rPr>
+        <w:t xml:space="preserve"> (name of the institution, IBAN number, SWIFT/BIC code) and common data of any signatories (name and surname, place and date of birth, tax code).</w:t>
       </w:r>
     </w:p>
     <w:p>
       <w:pPr>
-        <w:rPr>
-          <w:szCs w:val="20"/>
-          <w:lang w:val="en-US"/>
-        </w:rPr>
-      </w:pPr>
-      <w:r>
-        <w:rPr>
-          <w:szCs w:val="20"/>
-          <w:lang w:val="en-US"/>
-        </w:rPr>
-        <w:t>For the sole purpose of assessing possession of the requirements and qualities required by current legislation for the purchase of goods/services, data relating to criminal convictions and crimes (so-called "judicial") pursuant to art. 10 of the GDPR are also processed.</w:t>
+        <w:pStyle w:val="Paragrafoelenco"/>
+        <w:numPr>
+          <w:ilvl w:val="0"/>
+          <w:numId w:val="37"/>
+        </w:numPr>
+        <w:rPr>
+          <w:lang w:val="en-US"/>
+        </w:rPr>
+      </w:pPr>
+      <w:r>
+        <w:rPr>
+          <w:b/>
+          <w:bCs/>
+          <w:lang w:val="en-US"/>
+        </w:rPr>
+        <w:t>Data relating to criminal convictions and crimes</w:t>
+      </w:r>
+      <w:r>
+        <w:rPr>
+          <w:lang w:val="en-US"/>
+        </w:rPr>
+        <w:t xml:space="preserve"> (so-called "judicial"), pursuant to art. 10 of the Regulation, for the sole purpose of assessing possession of the requirements and qualities required by current legislation for the purchase of goods/services.</w:t>
       </w:r>
     </w:p>
     <w:p>
       <w:pPr>
         <w:rPr>
-          <w:szCs w:val="20"/>
-          <w:lang w:val="en-US"/>
-        </w:rPr>
-      </w:pPr>
-      <w:r>
-        <w:rPr>
-          <w:szCs w:val="20"/>
-          <w:lang w:val="en-US"/>
-        </w:rPr>
-        <w:t>The personal data collected are processed in a lawful, correct, relevant manner, limited to what is necessary to achieve the purposes of the processing, only for the time necessary to achieve the purposes for which they were collected, in accordance with the principles indicated in art. 5 of the GDPR and, in any case, in such a way as to guarantee its security and protect the maximum confidentiality of the interested party.</w:t>
+          <w:lang w:val="en-US"/>
+        </w:rPr>
+      </w:pPr>
+      <w:r>
+        <w:rPr>
+          <w:lang w:val="en-US"/>
+        </w:rPr>
+        <w:t>The personal data collected are processed lawfully, correctly, pertinently, limited to what is necessary to achieve the purposes of the processing, only for the time necessary to achieve the purposes for which they were collected, in accordance with the principles indicated in art. 5 of the Regulation and, in any case, in such a way as to guarantee their security and protect the maximum confidentiality of the interested parties.</w:t>
       </w:r>
     </w:p>
     <w:p>
@@ -715,10 +860,16 @@
       </w:pPr>
       <w:r>
         <w:rPr>
+          <w:lang w:val="en-US"/>
+        </w:rPr>
+        <w:t>The processing does not include any automated decision-making process, including profiling as per art. 22 paragraphs 1 and 4 of the Regulation</w:t>
+      </w:r>
+      <w:r>
+        <w:rPr>
           <w:szCs w:val="20"/>
           <w:lang w:val="en-US"/>
         </w:rPr>
-        <w:t>The processing does not include any automated decision-making process, including profiling.</w:t>
+        <w:t>.</w:t>
       </w:r>
     </w:p>
     <w:p>
@@ -744,10 +895,28 @@
       </w:pPr>
       <w:r>
         <w:rPr>
+          <w:lang w:val="en-US"/>
+        </w:rPr>
+        <w:t xml:space="preserve">The data storage period is 10 </w:t>
+      </w:r>
+      <w:r>
+        <w:rPr>
+          <w:lang w:val="en-US"/>
+        </w:rPr>
+        <w:t xml:space="preserve">(ten) </w:t>
+      </w:r>
+      <w:r>
+        <w:rPr>
+          <w:lang w:val="en-US"/>
+        </w:rPr>
+        <w:t>years from the conclusion of the contract stipulated for the purchase of goods/services</w:t>
+      </w:r>
+      <w:r>
+        <w:rPr>
           <w:szCs w:val="20"/>
           <w:lang w:val="en-US"/>
         </w:rPr>
-        <w:t>The data storage period is 10 years from the conclusion of the contract stipulated for the purchase of goods/services.</w:t>
+        <w:t>.</w:t>
       </w:r>
     </w:p>
     <w:p>
@@ -790,22 +959,21 @@
         <w:rPr>
           <w:lang w:val="en-US"/>
         </w:rPr>
+        <w:lastRenderedPageBreak/>
         <w:t>RIGHTS OF THE INTERESTED PARTIES</w:t>
       </w:r>
     </w:p>
     <w:p>
       <w:pPr>
         <w:rPr>
-          <w:szCs w:val="20"/>
-          <w:lang w:val="en-US"/>
-        </w:rPr>
-      </w:pPr>
-      <w:r>
-        <w:rPr>
-          <w:szCs w:val="20"/>
-          <w:lang w:val="en-US"/>
-        </w:rPr>
-        <w:t>The rights provided for in Articles 15 (Right of access), 16 (Right of rectification), 18 (Right to limitation of processing) of the GDPR may be exercised at any time. To assert their rights, interested parties may contact the contact point of the owner reported in paragraph 1 of this information.</w:t>
+          <w:lang w:val="en-US"/>
+        </w:rPr>
+      </w:pPr>
+      <w:r>
+        <w:rPr>
+          <w:lang w:val="en-US"/>
+        </w:rPr>
+        <w:t>At any time, the rights provided for in Articles 15 (Right of access), 16 (Right of rectification), 18 (Right to restriction of processing) of the Regulation may be exercised. To assert their rights, interested parties may contact the Data Controller's contact point reported in paragraph 1.</w:t>
       </w:r>
     </w:p>
     <w:p>
@@ -819,34 +987,29 @@
       </w:pPr>
       <w:r>
         <w:rPr>
-          <w:szCs w:val="20"/>
-          <w:lang w:val="en-US"/>
-        </w:rPr>
-        <w:lastRenderedPageBreak/>
-        <w:t>Interested parties who believe that the processing of their personal data by the CNR itself violates the provisions of the GDPR have the right to submit a complaint to the Guarantor for the protection of personal data (</w:t>
+          <w:lang w:val="en-US"/>
+        </w:rPr>
+        <w:t>In the event that they believe that the processing of their personal data is carried out in violation of the provisions of the Regulation, interested parties have the right to lodge a complaint with the Data Protection Authority (</w:t>
+      </w:r>
+      <w:hyperlink r:id="rId14" w:history="1">
+        <w:r>
+          <w:rPr>
+            <w:rStyle w:val="Collegamentoipertestuale"/>
+            <w:lang w:val="en-US"/>
+          </w:rPr>
+          <w:t>https://www.garanteprivacy.it</w:t>
+        </w:r>
+      </w:hyperlink>
+      <w:r>
+        <w:rPr>
+          <w:lang w:val="en-US"/>
+        </w:rPr>
+        <w:t xml:space="preserve">) at the email address </w:t>
       </w:r>
       <w:hyperlink r:id="rId15" w:history="1">
         <w:r>
           <w:rPr>
             <w:rStyle w:val="Collegamentoipertestuale"/>
-            <w:szCs w:val="20"/>
-            <w:lang w:val="en-US"/>
-          </w:rPr>
-          <w:t>https://www.garanteprivacy.it/</w:t>
-        </w:r>
-      </w:hyperlink>
-      <w:r>
-        <w:rPr>
-          <w:szCs w:val="20"/>
-          <w:lang w:val="en-US"/>
-        </w:rPr>
-        <w:t xml:space="preserve">) at the email address </w:t>
-      </w:r>
-      <w:hyperlink r:id="rId16" w:history="1">
-        <w:r>
-          <w:rPr>
-            <w:rStyle w:val="Collegamentoipertestuale"/>
-            <w:szCs w:val="20"/>
             <w:lang w:val="en-US"/>
           </w:rPr>
           <w:t>protocollo@gpdp.it</w:t>
@@ -854,15 +1017,29 @@
       </w:hyperlink>
       <w:r>
         <w:rPr>
+          <w:lang w:val="en-US"/>
+        </w:rPr>
+        <w:t xml:space="preserve"> (Article 77 of the Regulation), or to take legal action pursuant to Article 79 of the </w:t>
+      </w:r>
+      <w:bookmarkStart w:id="1" w:name="_Hlk196822257"/>
+      <w:r>
+        <w:rPr>
+          <w:lang w:val="en-US"/>
+        </w:rPr>
+        <w:t>Regulation</w:t>
+      </w:r>
+      <w:bookmarkEnd w:id="1"/>
+      <w:r>
+        <w:rPr>
           <w:szCs w:val="20"/>
           <w:lang w:val="en-US"/>
         </w:rPr>
-        <w:t>, as provided for by art. 77 of the GDPR itself, or to take appropriate legal action (art. 79 of the GDPR).</w:t>
+        <w:t>.</w:t>
       </w:r>
     </w:p>
     <w:sectPr>
-      <w:headerReference w:type="default" r:id="rId17"/>
-      <w:footerReference w:type="default" r:id="rId18"/>
+      <w:headerReference w:type="default" r:id="rId16"/>
+      <w:footerReference w:type="default" r:id="rId17"/>
       <w:type w:val="continuous"/>
       <w:pgSz w:w="11900" w:h="16840"/>
       <w:pgMar w:top="1843" w:right="1134" w:bottom="284" w:left="1134" w:header="283" w:footer="2268" w:gutter="0"/>
@@ -932,14 +1109,14 @@
               <w:noProof/>
             </w:rPr>
           </w:pPr>
-          <w:bookmarkStart w:id="1" w:name="bookmark_footers"/>
+          <w:bookmarkStart w:id="2" w:name="bookmark_footers"/>
           <w:r>
             <w:rPr>
               <w:noProof/>
             </w:rPr>
             <w:t>logo</w:t>
           </w:r>
-          <w:bookmarkEnd w:id="1"/>
+          <w:bookmarkEnd w:id="2"/>
         </w:p>
       </w:tc>
       <w:tc>
@@ -6754,6 +6931,19 @@
 </file>
 
 <file path=customXml/item2.xml><?xml version="1.0" encoding="utf-8"?>
+<b:Sources xmlns:b="http://schemas.openxmlformats.org/officeDocument/2006/bibliography" xmlns="http://schemas.openxmlformats.org/officeDocument/2006/bibliography" SelectedStyle="\APASixthEditionOfficeOnline.xsl" StyleName="APA" Version="6"/>
+</file>
+
+<file path=customXml/item3.xml><?xml version="1.0" encoding="utf-8"?>
+<?mso-contentType ?>
+<FormTemplates xmlns="http://schemas.microsoft.com/sharepoint/v3/contenttype/forms">
+  <Display>DocumentLibraryForm</Display>
+  <Edit>DocumentLibraryForm</Edit>
+  <New>DocumentLibraryForm</New>
+</FormTemplates>
+</file>
+
+<file path=customXml/item4.xml><?xml version="1.0" encoding="utf-8"?>
 <ct:contentTypeSchema xmlns:ct="http://schemas.microsoft.com/office/2006/metadata/contentType" xmlns:ma="http://schemas.microsoft.com/office/2006/metadata/properties/metaAttributes" ct:_="" ma:_="" ma:contentTypeName="Documento" ma:contentTypeID="0x01010051834B6C37FF2845B0A4C56940BECE9B" ma:contentTypeVersion="5" ma:contentTypeDescription="Creare un nuovo documento." ma:contentTypeScope="" ma:versionID="effab9cc1f57b3177c50b32270be8a4a">
   <xsd:schema xmlns:xsd="http://www.w3.org/2001/XMLSchema" xmlns:xs="http://www.w3.org/2001/XMLSchema" xmlns:p="http://schemas.microsoft.com/office/2006/metadata/properties" xmlns:ns2="40e358bb-7da9-47a1-a3fe-3789a503302b" xmlns:ns3="eaa38b9f-64d0-4f79-9204-e3d55ae369ec" targetNamespace="http://schemas.microsoft.com/office/2006/metadata/properties" ma:root="true" ma:fieldsID="3b589c657c020184d2a8d81b920a41cf" ns2:_="" ns3:_="">
     <xsd:import namespace="40e358bb-7da9-47a1-a3fe-3789a503302b"/>
@@ -6924,19 +7114,6 @@
 </ct:contentTypeSchema>
 </file>
 
-<file path=customXml/item3.xml><?xml version="1.0" encoding="utf-8"?>
-<?mso-contentType ?>
-<FormTemplates xmlns="http://schemas.microsoft.com/sharepoint/v3/contenttype/forms">
-  <Display>DocumentLibraryForm</Display>
-  <Edit>DocumentLibraryForm</Edit>
-  <New>DocumentLibraryForm</New>
-</FormTemplates>
-</file>
-
-<file path=customXml/item4.xml><?xml version="1.0" encoding="utf-8"?>
-<b:Sources xmlns:b="http://schemas.openxmlformats.org/officeDocument/2006/bibliography" xmlns="http://schemas.openxmlformats.org/officeDocument/2006/bibliography" SelectedStyle="\APASixthEditionOfficeOnline.xsl" StyleName="APA" Version="6"/>
-</file>
-
 <file path=customXml/itemProps1.xml><?xml version="1.0" encoding="utf-8"?>
 <ds:datastoreItem xmlns:ds="http://schemas.openxmlformats.org/officeDocument/2006/customXml" ds:itemID="{A805E57F-5E18-47DA-A720-180778A9F404}">
   <ds:schemaRefs>
@@ -6947,6 +7124,22 @@
 </file>
 
 <file path=customXml/itemProps2.xml><?xml version="1.0" encoding="utf-8"?>
+<ds:datastoreItem xmlns:ds="http://schemas.openxmlformats.org/officeDocument/2006/customXml" ds:itemID="{682624CC-0428-4C2E-9587-431A3FCA7AB2}">
+  <ds:schemaRefs>
+    <ds:schemaRef ds:uri="http://schemas.openxmlformats.org/officeDocument/2006/bibliography"/>
+  </ds:schemaRefs>
+</ds:datastoreItem>
+</file>
+
+<file path=customXml/itemProps3.xml><?xml version="1.0" encoding="utf-8"?>
+<ds:datastoreItem xmlns:ds="http://schemas.openxmlformats.org/officeDocument/2006/customXml" ds:itemID="{54FB76EF-96BB-4AD6-B133-E904729D3ABC}">
+  <ds:schemaRefs>
+    <ds:schemaRef ds:uri="http://schemas.microsoft.com/sharepoint/v3/contenttype/forms"/>
+  </ds:schemaRefs>
+</ds:datastoreItem>
+</file>
+
+<file path=customXml/itemProps4.xml><?xml version="1.0" encoding="utf-8"?>
 <ds:datastoreItem xmlns:ds="http://schemas.openxmlformats.org/officeDocument/2006/customXml" ds:itemID="{515AAC3D-FF62-4699-97BC-B9254953B640}">
   <ds:schemaRefs>
     <ds:schemaRef ds:uri="http://schemas.microsoft.com/office/2006/metadata/contentType"/>
@@ -6963,20 +7156,4 @@
     <ds:schemaRef ds:uri="http://schemas.microsoft.com/internal/obd"/>
   </ds:schemaRefs>
 </ds:datastoreItem>
-</file>
-
-<file path=customXml/itemProps3.xml><?xml version="1.0" encoding="utf-8"?>
-<ds:datastoreItem xmlns:ds="http://schemas.openxmlformats.org/officeDocument/2006/customXml" ds:itemID="{54FB76EF-96BB-4AD6-B133-E904729D3ABC}">
-  <ds:schemaRefs>
-    <ds:schemaRef ds:uri="http://schemas.microsoft.com/sharepoint/v3/contenttype/forms"/>
-  </ds:schemaRefs>
-</ds:datastoreItem>
-</file>
-
-<file path=customXml/itemProps4.xml><?xml version="1.0" encoding="utf-8"?>
-<ds:datastoreItem xmlns:ds="http://schemas.openxmlformats.org/officeDocument/2006/customXml" ds:itemID="{682624CC-0428-4C2E-9587-431A3FCA7AB2}">
-  <ds:schemaRefs>
-    <ds:schemaRef ds:uri="http://schemas.openxmlformats.org/officeDocument/2006/bibliography"/>
-  </ds:schemaRefs>
-</ds:datastoreItem>
 </file>
--- a/models/PNRR/Privacy_eng.docx
+++ b/models/PNRR/Privacy_eng.docx
@@ -106,13 +106,7 @@
         <w:rPr>
           <w:lang w:val="en-US"/>
         </w:rPr>
-        <w:t xml:space="preserve"> the “Regulation</w:t>
-      </w:r>
-      <w:r>
-        <w:rPr>
-          <w:lang w:val="en-US"/>
-        </w:rPr>
-        <w:t>”</w:t>
+        <w:t xml:space="preserve"> the “Regulation”</w:t>
       </w:r>
       <w:r>
         <w:rPr>
@@ -199,15 +193,32 @@
         </w:rPr>
         <w:t xml:space="preserve">, 73 - 10135 Turin, e-mail </w:t>
       </w:r>
-      <w:hyperlink r:id="rId11" w:history="1">
-        <w:r>
-          <w:rPr>
-            <w:rStyle w:val="Collegamentoipertestuale"/>
-            <w:lang w:val="en-US"/>
-          </w:rPr>
-          <w:t>protocollo.ipsp@pec.cnr.it</w:t>
-        </w:r>
-      </w:hyperlink>
+      <w:r>
+        <w:fldChar w:fldCharType="begin"/>
+      </w:r>
+      <w:r>
+        <w:rPr>
+          <w:lang w:val="en-US"/>
+        </w:rPr>
+        <w:instrText>HYPERLINK "mailto:protocollo.ipsp@pec.cnr.it"</w:instrText>
+      </w:r>
+      <w:r>
+        <w:fldChar w:fldCharType="separate"/>
+      </w:r>
+      <w:r>
+        <w:rPr>
+          <w:rStyle w:val="Collegamentoipertestuale"/>
+          <w:lang w:val="en-US"/>
+        </w:rPr>
+        <w:t>protocollo.ipsp@pec.cnr.it</w:t>
+      </w:r>
+      <w:r>
+        <w:rPr>
+          <w:rStyle w:val="Collegamentoipertestuale"/>
+          <w:lang w:val="en-US"/>
+        </w:rPr>
+        <w:fldChar w:fldCharType="end"/>
+      </w:r>
       <w:r>
         <w:rPr>
           <w:lang w:val="en-US"/>
@@ -271,33 +282,69 @@
         </w:rPr>
         <w:t xml:space="preserve">: </w:t>
       </w:r>
-      <w:hyperlink r:id="rId12" w:history="1">
-        <w:r>
-          <w:rPr>
-            <w:rStyle w:val="Collegamentoipertestuale"/>
-            <w:szCs w:val="20"/>
-            <w:lang w:val="en-US"/>
-          </w:rPr>
-          <w:t>rpd@cnr.it</w:t>
-        </w:r>
-      </w:hyperlink>
-      <w:r>
-        <w:rPr>
+      <w:r>
+        <w:fldChar w:fldCharType="begin"/>
+      </w:r>
+      <w:r>
+        <w:rPr>
+          <w:lang w:val="en-US"/>
+        </w:rPr>
+        <w:instrText>HYPERLINK "mailto:rpd@cnr.it"</w:instrText>
+      </w:r>
+      <w:r>
+        <w:fldChar w:fldCharType="separate"/>
+      </w:r>
+      <w:r>
+        <w:rPr>
+          <w:rStyle w:val="Collegamentoipertestuale"/>
           <w:szCs w:val="20"/>
           <w:lang w:val="en-US"/>
         </w:rPr>
+        <w:t>rpd@cnr.it</w:t>
+      </w:r>
+      <w:r>
+        <w:rPr>
+          <w:rStyle w:val="Collegamentoipertestuale"/>
+          <w:szCs w:val="20"/>
+          <w:lang w:val="en-US"/>
+        </w:rPr>
+        <w:fldChar w:fldCharType="end"/>
+      </w:r>
+      <w:r>
+        <w:rPr>
+          <w:szCs w:val="20"/>
+          <w:lang w:val="en-US"/>
+        </w:rPr>
         <w:t xml:space="preserve"> and </w:t>
       </w:r>
-      <w:hyperlink r:id="rId13" w:history="1">
-        <w:r>
-          <w:rPr>
-            <w:rStyle w:val="Collegamentoipertestuale"/>
-            <w:szCs w:val="20"/>
-            <w:lang w:val="en-US"/>
-          </w:rPr>
-          <w:t>rpd@pec.cnr.it</w:t>
-        </w:r>
-      </w:hyperlink>
+      <w:r>
+        <w:fldChar w:fldCharType="begin"/>
+      </w:r>
+      <w:r>
+        <w:rPr>
+          <w:lang w:val="en-US"/>
+        </w:rPr>
+        <w:instrText>HYPERLINK "mailto:rpd@pec.cnr.it"</w:instrText>
+      </w:r>
+      <w:r>
+        <w:fldChar w:fldCharType="separate"/>
+      </w:r>
+      <w:r>
+        <w:rPr>
+          <w:rStyle w:val="Collegamentoipertestuale"/>
+          <w:szCs w:val="20"/>
+          <w:lang w:val="en-US"/>
+        </w:rPr>
+        <w:t>rpd@pec.cnr.it</w:t>
+      </w:r>
+      <w:r>
+        <w:rPr>
+          <w:rStyle w:val="Collegamentoipertestuale"/>
+          <w:szCs w:val="20"/>
+          <w:lang w:val="en-US"/>
+        </w:rPr>
+        <w:fldChar w:fldCharType="end"/>
+      </w:r>
       <w:r>
         <w:rPr>
           <w:szCs w:val="20"/>
@@ -983,6 +1030,7 @@
           <w:b/>
           <w:bCs/>
           <w:szCs w:val="20"/>
+          <w:lang w:val="en-US"/>
         </w:rPr>
       </w:pPr>
       <w:r>
@@ -991,7 +1039,7 @@
         </w:rPr>
         <w:t>In the event that they believe that the processing of their personal data is carried out in violation of the provisions of the Regulation, interested parties have the right to lodge a complaint with the Data Protection Authority (</w:t>
       </w:r>
-      <w:hyperlink r:id="rId14" w:history="1">
+      <w:hyperlink r:id="rId11" w:history="1">
         <w:r>
           <w:rPr>
             <w:rStyle w:val="Collegamentoipertestuale"/>
@@ -1006,7 +1054,7 @@
         </w:rPr>
         <w:t xml:space="preserve">) at the email address </w:t>
       </w:r>
-      <w:hyperlink r:id="rId15" w:history="1">
+      <w:hyperlink r:id="rId12" w:history="1">
         <w:r>
           <w:rPr>
             <w:rStyle w:val="Collegamentoipertestuale"/>
@@ -1038,8 +1086,8 @@
       </w:r>
     </w:p>
     <w:sectPr>
-      <w:headerReference w:type="default" r:id="rId16"/>
-      <w:footerReference w:type="default" r:id="rId17"/>
+      <w:headerReference w:type="default" r:id="rId13"/>
+      <w:footerReference w:type="default" r:id="rId14"/>
       <w:type w:val="continuous"/>
       <w:pgSz w:w="11900" w:h="16840"/>
       <w:pgMar w:top="1843" w:right="1134" w:bottom="284" w:left="1134" w:header="283" w:footer="2268" w:gutter="0"/>
@@ -1445,39 +1493,71 @@
     <w:r>
       <w:rPr>
         <w:noProof/>
-        <w:lang w:eastAsia="en-US"/>
-      </w:rPr>
-      <w:pict w14:anchorId="786B0BBD">
-        <v:shapetype id="_x0000_t75" coordsize="21600,21600" o:spt="75" o:preferrelative="t" path="m@4@5l@4@11@9@11@9@5xe" filled="f" stroked="f">
-          <v:stroke joinstyle="miter"/>
-          <v:formulas>
-            <v:f eqn="if lineDrawn pixelLineWidth 0"/>
-            <v:f eqn="sum @0 1 0"/>
-            <v:f eqn="sum 0 0 @1"/>
-            <v:f eqn="prod @2 1 2"/>
-            <v:f eqn="prod @3 21600 pixelWidth"/>
-            <v:f eqn="prod @3 21600 pixelHeight"/>
-            <v:f eqn="sum @0 0 1"/>
-            <v:f eqn="prod @6 1 2"/>
-            <v:f eqn="prod @7 21600 pixelWidth"/>
-            <v:f eqn="sum @8 21600 0"/>
-            <v:f eqn="prod @7 21600 pixelHeight"/>
-            <v:f eqn="sum @10 21600 0"/>
-          </v:formulas>
-          <v:path o:extrusionok="f" gradientshapeok="t" o:connecttype="rect"/>
-          <o:lock v:ext="edit" aspectratio="t"/>
-        </v:shapetype>
-        <v:shape id="_x0000_s1025" type="#_x0000_t75" alt="" style="position:absolute;left:0;text-align:left;margin-left:0;margin-top:0;width:595.9pt;height:85.95pt;z-index:-251658752;mso-wrap-edited:f;mso-width-percent:0;mso-height-percent:0;mso-position-horizontal:absolute;mso-position-horizontal-relative:page;mso-position-vertical:absolute;mso-position-vertical-relative:page;mso-width-percent:0;mso-height-percent:0;mso-width-relative:page;mso-height-relative:page">
-          <v:imagedata r:id="rId1" o:title="000 4 loghi definitivo"/>
-          <w10:wrap anchorx="page" anchory="page"/>
-        </v:shape>
-      </w:pict>
+      </w:rPr>
+      <w:drawing>
+        <wp:anchor distT="0" distB="0" distL="114300" distR="114300" simplePos="0" relativeHeight="251659264" behindDoc="0" locked="0" layoutInCell="1" allowOverlap="1" wp14:anchorId="253D1AE3" wp14:editId="6D83FFEC">
+          <wp:simplePos x="0" y="0"/>
+          <wp:positionH relativeFrom="page">
+            <wp:posOffset>0</wp:posOffset>
+          </wp:positionH>
+          <wp:positionV relativeFrom="page">
+            <wp:posOffset>0</wp:posOffset>
+          </wp:positionV>
+          <wp:extent cx="7560000" cy="1090800"/>
+          <wp:effectExtent l="0" t="0" r="3175" b="0"/>
+          <wp:wrapSquare wrapText="bothSides"/>
+          <wp:docPr id="2" name="Immagine 2"/>
+          <wp:cNvGraphicFramePr>
+            <a:graphicFrameLocks xmlns:a="http://schemas.openxmlformats.org/drawingml/2006/main" noChangeAspect="1"/>
+          </wp:cNvGraphicFramePr>
+          <a:graphic xmlns:a="http://schemas.openxmlformats.org/drawingml/2006/main">
+            <a:graphicData uri="http://schemas.openxmlformats.org/drawingml/2006/picture">
+              <pic:pic xmlns:pic="http://schemas.openxmlformats.org/drawingml/2006/picture">
+                <pic:nvPicPr>
+                  <pic:cNvPr id="0" name="Picture 2"/>
+                  <pic:cNvPicPr>
+                    <a:picLocks noChangeAspect="1" noChangeArrowheads="1"/>
+                  </pic:cNvPicPr>
+                </pic:nvPicPr>
+                <pic:blipFill>
+                  <a:blip r:embed="rId1">
+                    <a:extLst>
+                      <a:ext uri="{28A0092B-C50C-407E-A947-70E740481C1C}">
+                        <a14:useLocalDpi xmlns:a14="http://schemas.microsoft.com/office/drawing/2010/main" val="0"/>
+                      </a:ext>
+                    </a:extLst>
+                  </a:blip>
+                  <a:srcRect/>
+                  <a:stretch>
+                    <a:fillRect/>
+                  </a:stretch>
+                </pic:blipFill>
+                <pic:spPr bwMode="auto">
+                  <a:xfrm>
+                    <a:off x="0" y="0"/>
+                    <a:ext cx="7560000" cy="1090800"/>
+                  </a:xfrm>
+                  <a:prstGeom prst="rect">
+                    <a:avLst/>
+                  </a:prstGeom>
+                  <a:noFill/>
+                  <a:ln>
+                    <a:noFill/>
+                  </a:ln>
+                </pic:spPr>
+              </pic:pic>
+            </a:graphicData>
+          </a:graphic>
+          <wp14:sizeRelH relativeFrom="page">
+            <wp14:pctWidth>0</wp14:pctWidth>
+          </wp14:sizeRelH>
+          <wp14:sizeRelV relativeFrom="page">
+            <wp14:pctHeight>0</wp14:pctHeight>
+          </wp14:sizeRelV>
+        </wp:anchor>
+      </w:drawing>
     </w:r>
   </w:p>
-  <w:p/>
-  <w:p/>
-  <w:p/>
-  <w:p/>
   <w:p/>
   <w:p/>
 </w:hdr>
@@ -6925,25 +7005,6 @@
 </file>
 
 <file path=customXml/item1.xml><?xml version="1.0" encoding="utf-8"?>
-<p:properties xmlns:p="http://schemas.microsoft.com/office/2006/metadata/properties" xmlns:xsi="http://www.w3.org/2001/XMLSchema-instance" xmlns:pc="http://schemas.microsoft.com/office/infopath/2007/PartnerControls">
-  <documentManagement/>
-</p:properties>
-</file>
-
-<file path=customXml/item2.xml><?xml version="1.0" encoding="utf-8"?>
-<b:Sources xmlns:b="http://schemas.openxmlformats.org/officeDocument/2006/bibliography" xmlns="http://schemas.openxmlformats.org/officeDocument/2006/bibliography" SelectedStyle="\APASixthEditionOfficeOnline.xsl" StyleName="APA" Version="6"/>
-</file>
-
-<file path=customXml/item3.xml><?xml version="1.0" encoding="utf-8"?>
-<?mso-contentType ?>
-<FormTemplates xmlns="http://schemas.microsoft.com/sharepoint/v3/contenttype/forms">
-  <Display>DocumentLibraryForm</Display>
-  <Edit>DocumentLibraryForm</Edit>
-  <New>DocumentLibraryForm</New>
-</FormTemplates>
-</file>
-
-<file path=customXml/item4.xml><?xml version="1.0" encoding="utf-8"?>
 <ct:contentTypeSchema xmlns:ct="http://schemas.microsoft.com/office/2006/metadata/contentType" xmlns:ma="http://schemas.microsoft.com/office/2006/metadata/properties/metaAttributes" ct:_="" ma:_="" ma:contentTypeName="Documento" ma:contentTypeID="0x01010051834B6C37FF2845B0A4C56940BECE9B" ma:contentTypeVersion="5" ma:contentTypeDescription="Creare un nuovo documento." ma:contentTypeScope="" ma:versionID="effab9cc1f57b3177c50b32270be8a4a">
   <xsd:schema xmlns:xsd="http://www.w3.org/2001/XMLSchema" xmlns:xs="http://www.w3.org/2001/XMLSchema" xmlns:p="http://schemas.microsoft.com/office/2006/metadata/properties" xmlns:ns2="40e358bb-7da9-47a1-a3fe-3789a503302b" xmlns:ns3="eaa38b9f-64d0-4f79-9204-e3d55ae369ec" targetNamespace="http://schemas.microsoft.com/office/2006/metadata/properties" ma:root="true" ma:fieldsID="3b589c657c020184d2a8d81b920a41cf" ns2:_="" ns3:_="">
     <xsd:import namespace="40e358bb-7da9-47a1-a3fe-3789a503302b"/>
@@ -7114,32 +7175,26 @@
 </ct:contentTypeSchema>
 </file>
 
-<file path=customXml/itemProps1.xml><?xml version="1.0" encoding="utf-8"?>
-<ds:datastoreItem xmlns:ds="http://schemas.openxmlformats.org/officeDocument/2006/customXml" ds:itemID="{A805E57F-5E18-47DA-A720-180778A9F404}">
-  <ds:schemaRefs>
-    <ds:schemaRef ds:uri="http://schemas.microsoft.com/office/2006/metadata/properties"/>
-    <ds:schemaRef ds:uri="http://schemas.microsoft.com/office/infopath/2007/PartnerControls"/>
-  </ds:schemaRefs>
-</ds:datastoreItem>
+<file path=customXml/item2.xml><?xml version="1.0" encoding="utf-8"?>
+<?mso-contentType ?>
+<FormTemplates xmlns="http://schemas.microsoft.com/sharepoint/v3/contenttype/forms">
+  <Display>DocumentLibraryForm</Display>
+  <Edit>DocumentLibraryForm</Edit>
+  <New>DocumentLibraryForm</New>
+</FormTemplates>
 </file>
 
-<file path=customXml/itemProps2.xml><?xml version="1.0" encoding="utf-8"?>
-<ds:datastoreItem xmlns:ds="http://schemas.openxmlformats.org/officeDocument/2006/customXml" ds:itemID="{682624CC-0428-4C2E-9587-431A3FCA7AB2}">
-  <ds:schemaRefs>
-    <ds:schemaRef ds:uri="http://schemas.openxmlformats.org/officeDocument/2006/bibliography"/>
-  </ds:schemaRefs>
-</ds:datastoreItem>
+<file path=customXml/item3.xml><?xml version="1.0" encoding="utf-8"?>
+<b:Sources xmlns:b="http://schemas.openxmlformats.org/officeDocument/2006/bibliography" xmlns="http://schemas.openxmlformats.org/officeDocument/2006/bibliography" SelectedStyle="\APASixthEditionOfficeOnline.xsl" StyleName="APA" Version="6"/>
 </file>
 
-<file path=customXml/itemProps3.xml><?xml version="1.0" encoding="utf-8"?>
-<ds:datastoreItem xmlns:ds="http://schemas.openxmlformats.org/officeDocument/2006/customXml" ds:itemID="{54FB76EF-96BB-4AD6-B133-E904729D3ABC}">
-  <ds:schemaRefs>
-    <ds:schemaRef ds:uri="http://schemas.microsoft.com/sharepoint/v3/contenttype/forms"/>
-  </ds:schemaRefs>
-</ds:datastoreItem>
+<file path=customXml/item4.xml><?xml version="1.0" encoding="utf-8"?>
+<p:properties xmlns:p="http://schemas.microsoft.com/office/2006/metadata/properties" xmlns:xsi="http://www.w3.org/2001/XMLSchema-instance" xmlns:pc="http://schemas.microsoft.com/office/infopath/2007/PartnerControls">
+  <documentManagement/>
+</p:properties>
 </file>
 
-<file path=customXml/itemProps4.xml><?xml version="1.0" encoding="utf-8"?>
+<file path=customXml/itemProps1.xml><?xml version="1.0" encoding="utf-8"?>
 <ds:datastoreItem xmlns:ds="http://schemas.openxmlformats.org/officeDocument/2006/customXml" ds:itemID="{515AAC3D-FF62-4699-97BC-B9254953B640}">
   <ds:schemaRefs>
     <ds:schemaRef ds:uri="http://schemas.microsoft.com/office/2006/metadata/contentType"/>
@@ -7156,4 +7211,29 @@
     <ds:schemaRef ds:uri="http://schemas.microsoft.com/internal/obd"/>
   </ds:schemaRefs>
 </ds:datastoreItem>
+</file>
+
+<file path=customXml/itemProps2.xml><?xml version="1.0" encoding="utf-8"?>
+<ds:datastoreItem xmlns:ds="http://schemas.openxmlformats.org/officeDocument/2006/customXml" ds:itemID="{54FB76EF-96BB-4AD6-B133-E904729D3ABC}">
+  <ds:schemaRefs>
+    <ds:schemaRef ds:uri="http://schemas.microsoft.com/sharepoint/v3/contenttype/forms"/>
+  </ds:schemaRefs>
+</ds:datastoreItem>
+</file>
+
+<file path=customXml/itemProps3.xml><?xml version="1.0" encoding="utf-8"?>
+<ds:datastoreItem xmlns:ds="http://schemas.openxmlformats.org/officeDocument/2006/customXml" ds:itemID="{682624CC-0428-4C2E-9587-431A3FCA7AB2}">
+  <ds:schemaRefs>
+    <ds:schemaRef ds:uri="http://schemas.openxmlformats.org/officeDocument/2006/bibliography"/>
+  </ds:schemaRefs>
+</ds:datastoreItem>
+</file>
+
+<file path=customXml/itemProps4.xml><?xml version="1.0" encoding="utf-8"?>
+<ds:datastoreItem xmlns:ds="http://schemas.openxmlformats.org/officeDocument/2006/customXml" ds:itemID="{A805E57F-5E18-47DA-A720-180778A9F404}">
+  <ds:schemaRefs>
+    <ds:schemaRef ds:uri="http://schemas.microsoft.com/office/2006/metadata/properties"/>
+    <ds:schemaRef ds:uri="http://schemas.microsoft.com/office/infopath/2007/PartnerControls"/>
+  </ds:schemaRefs>
+</ds:datastoreItem>
 </file>